--- a/Software-Development-Plan.docx
+++ b/Software-Development-Plan.docx
@@ -1862,6 +1862,29 @@
               <w:t>Updated 1.1 Document Overview</w:t>
             </w:r>
           </w:p>
+          <w:p>
+            <w:pPr>
+              <w:keepLines/>
+              <w:widowControl w:val="0"/>
+              <w:spacing w:after="120"/>
+              <w:jc w:val="left"/>
+              <w:rPr>
+                <w:rFonts w:ascii="Times New Roman" w:eastAsia="Times New Roman" w:hAnsi="Times New Roman" w:cs="Times New Roman"/>
+                <w:color w:val="auto"/>
+                <w:sz w:val="20"/>
+                <w:szCs w:val="20"/>
+              </w:rPr>
+            </w:pPr>
+            <w:r>
+              <w:rPr>
+                <w:rFonts w:ascii="Times New Roman" w:eastAsia="Times New Roman" w:hAnsi="Times New Roman" w:cs="Times New Roman"/>
+                <w:color w:val="auto"/>
+                <w:sz w:val="20"/>
+                <w:szCs w:val="20"/>
+              </w:rPr>
+              <w:t>Updated Page Numbers in Table of Contents.</w:t>
+            </w:r>
+          </w:p>
         </w:tc>
         <w:tc>
           <w:tcPr>
@@ -4223,8 +4246,6 @@
         <w:tab/>
         <w:t>Microsoft Word</w:t>
       </w:r>
-      <w:bookmarkStart w:id="17" w:name="_GoBack"/>
-      <w:bookmarkEnd w:id="17"/>
     </w:p>
     <w:p>
       <w:pPr>
@@ -4266,8 +4287,8 @@
         </w:numPr>
         <w:ind w:hanging="360"/>
       </w:pPr>
-      <w:bookmarkStart w:id="18" w:name="_2jxsxqh" w:colFirst="0" w:colLast="0"/>
-      <w:bookmarkEnd w:id="18"/>
+      <w:bookmarkStart w:id="17" w:name="_2jxsxqh" w:colFirst="0" w:colLast="0"/>
+      <w:bookmarkEnd w:id="17"/>
       <w:r>
         <w:rPr>
           <w:highlight w:val="white"/>
@@ -4296,18 +4317,18 @@
         </w:numPr>
         <w:ind w:hanging="360"/>
       </w:pPr>
-      <w:bookmarkStart w:id="19" w:name="_exfuzk4inybr" w:colFirst="0" w:colLast="0"/>
+      <w:bookmarkStart w:id="18" w:name="_exfuzk4inybr" w:colFirst="0" w:colLast="0"/>
+      <w:bookmarkEnd w:id="18"/>
+      <w:r>
+        <w:rPr>
+          <w:highlight w:val="white"/>
+        </w:rPr>
+        <w:t>Eclipse + JUnit Plugin</w:t>
+      </w:r>
+    </w:p>
+    <w:p>
+      <w:bookmarkStart w:id="19" w:name="_qbuwflezhr5w" w:colFirst="0" w:colLast="0"/>
       <w:bookmarkEnd w:id="19"/>
-      <w:r>
-        <w:rPr>
-          <w:highlight w:val="white"/>
-        </w:rPr>
-        <w:t>Eclipse + JUnit Plugin</w:t>
-      </w:r>
-    </w:p>
-    <w:p>
-      <w:bookmarkStart w:id="20" w:name="_qbuwflezhr5w" w:colFirst="0" w:colLast="0"/>
-      <w:bookmarkEnd w:id="20"/>
       <w:r>
         <w:rPr>
           <w:highlight w:val="white"/>
@@ -4336,8 +4357,8 @@
         </w:numPr>
         <w:ind w:hanging="360"/>
       </w:pPr>
-      <w:bookmarkStart w:id="21" w:name="_3j2qqm3" w:colFirst="0" w:colLast="0"/>
-      <w:bookmarkEnd w:id="21"/>
+      <w:bookmarkStart w:id="20" w:name="_3j2qqm3" w:colFirst="0" w:colLast="0"/>
+      <w:bookmarkEnd w:id="20"/>
       <w:r>
         <w:rPr>
           <w:highlight w:val="white"/>
@@ -4431,8 +4452,8 @@
         </w:numPr>
         <w:ind w:firstLine="0"/>
       </w:pPr>
-      <w:bookmarkStart w:id="22" w:name="_4i7ojhp" w:colFirst="0" w:colLast="0"/>
-      <w:bookmarkEnd w:id="22"/>
+      <w:bookmarkStart w:id="21" w:name="_4i7ojhp" w:colFirst="0" w:colLast="0"/>
+      <w:bookmarkEnd w:id="21"/>
       <w:r>
         <w:t>Activities and responsibilities</w:t>
       </w:r>
@@ -4957,8 +4978,8 @@
       </w:tr>
     </w:tbl>
     <w:p>
-      <w:bookmarkStart w:id="23" w:name="_2xcytpi" w:colFirst="0" w:colLast="0"/>
-      <w:bookmarkEnd w:id="23"/>
+      <w:bookmarkStart w:id="22" w:name="_2xcytpi" w:colFirst="0" w:colLast="0"/>
+      <w:bookmarkEnd w:id="22"/>
     </w:p>
     <w:p>
       <w:pPr>
@@ -4983,8 +5004,8 @@
         </w:numPr>
         <w:ind w:firstLine="0"/>
       </w:pPr>
-      <w:bookmarkStart w:id="24" w:name="_1ci93xb" w:colFirst="0" w:colLast="0"/>
-      <w:bookmarkEnd w:id="24"/>
+      <w:bookmarkStart w:id="23" w:name="_1ci93xb" w:colFirst="0" w:colLast="0"/>
+      <w:bookmarkEnd w:id="23"/>
       <w:r>
         <w:t xml:space="preserve">Risk Analysis     </w:t>
       </w:r>
@@ -5356,8 +5377,8 @@
         </w:tabs>
         <w:jc w:val="left"/>
       </w:pPr>
-      <w:bookmarkStart w:id="25" w:name="_3whwml4" w:colFirst="0" w:colLast="0"/>
-      <w:bookmarkEnd w:id="25"/>
+      <w:bookmarkStart w:id="24" w:name="_3whwml4" w:colFirst="0" w:colLast="0"/>
+      <w:bookmarkEnd w:id="24"/>
       <w:r>
         <w:rPr>
           <w:b/>
@@ -5631,8 +5652,12 @@
     </w:p>
     <w:p/>
     <w:sectPr>
-      <w:headerReference w:type="default" r:id="rId13"/>
-      <w:footerReference w:type="default" r:id="rId14"/>
+      <w:headerReference w:type="even" r:id="rId13"/>
+      <w:headerReference w:type="default" r:id="rId14"/>
+      <w:footerReference w:type="even" r:id="rId15"/>
+      <w:footerReference w:type="default" r:id="rId16"/>
+      <w:headerReference w:type="first" r:id="rId17"/>
+      <w:footerReference w:type="first" r:id="rId18"/>
       <w:pgSz w:w="11906" w:h="16838"/>
       <w:pgMar w:top="1418" w:right="1418" w:bottom="1418" w:left="1418" w:header="720" w:footer="720" w:gutter="0"/>
       <w:pgNumType w:start="1"/>
@@ -5662,6 +5687,16 @@
 </file>
 
 <file path=word/footer1.xml><?xml version="1.0" encoding="utf-8"?>
+<w:ftr xmlns:wpc="http://schemas.microsoft.com/office/word/2010/wordprocessingCanvas" xmlns:mc="http://schemas.openxmlformats.org/markup-compatibility/2006" xmlns:o="urn:schemas-microsoft-com:office:office" xmlns:r="http://schemas.openxmlformats.org/officeDocument/2006/relationships" xmlns:m="http://schemas.openxmlformats.org/officeDocument/2006/math" xmlns:v="urn:schemas-microsoft-com:vml" xmlns:wp14="http://schemas.microsoft.com/office/word/2010/wordprocessingDrawing" xmlns:wp="http://schemas.openxmlformats.org/drawingml/2006/wordprocessingDrawing" xmlns:w10="urn:schemas-microsoft-com:office:word" xmlns:w="http://schemas.openxmlformats.org/wordprocessingml/2006/main" xmlns:w14="http://schemas.microsoft.com/office/word/2010/wordml" xmlns:w15="http://schemas.microsoft.com/office/word/2012/wordml" xmlns:wpg="http://schemas.microsoft.com/office/word/2010/wordprocessingGroup" xmlns:wpi="http://schemas.microsoft.com/office/word/2010/wordprocessingInk" xmlns:wne="http://schemas.microsoft.com/office/word/2006/wordml" xmlns:wps="http://schemas.microsoft.com/office/word/2010/wordprocessingShape" mc:Ignorable="w14 w15 wp14">
+  <w:p>
+    <w:pPr>
+      <w:pStyle w:val="Footer"/>
+    </w:pPr>
+  </w:p>
+</w:ftr>
+</file>
+
+<file path=word/footer2.xml><?xml version="1.0" encoding="utf-8"?>
 <w:ftr xmlns:wpc="http://schemas.microsoft.com/office/word/2010/wordprocessingCanvas" xmlns:mc="http://schemas.openxmlformats.org/markup-compatibility/2006" xmlns:o="urn:schemas-microsoft-com:office:office" xmlns:r="http://schemas.openxmlformats.org/officeDocument/2006/relationships" xmlns:m="http://schemas.openxmlformats.org/officeDocument/2006/math" xmlns:v="urn:schemas-microsoft-com:vml" xmlns:wp14="http://schemas.microsoft.com/office/word/2010/wordprocessingDrawing" xmlns:wp="http://schemas.openxmlformats.org/drawingml/2006/wordprocessingDrawing" xmlns:w10="urn:schemas-microsoft-com:office:word" xmlns:w="http://schemas.openxmlformats.org/wordprocessingml/2006/main" xmlns:w14="http://schemas.microsoft.com/office/word/2010/wordml" xmlns:w15="http://schemas.microsoft.com/office/word/2012/wordml" xmlns:wpg="http://schemas.microsoft.com/office/word/2010/wordprocessingGroup" xmlns:wpi="http://schemas.microsoft.com/office/word/2010/wordprocessingInk" xmlns:wne="http://schemas.microsoft.com/office/word/2006/wordml" xmlns:wps="http://schemas.microsoft.com/office/word/2010/wordprocessingShape" mc:Ignorable="w14 w15 wp14">
   <w:p>
     <w:pPr>
@@ -5703,6 +5738,16 @@
 </w:ftr>
 </file>
 
+<file path=word/footer3.xml><?xml version="1.0" encoding="utf-8"?>
+<w:ftr xmlns:wpc="http://schemas.microsoft.com/office/word/2010/wordprocessingCanvas" xmlns:mc="http://schemas.openxmlformats.org/markup-compatibility/2006" xmlns:o="urn:schemas-microsoft-com:office:office" xmlns:r="http://schemas.openxmlformats.org/officeDocument/2006/relationships" xmlns:m="http://schemas.openxmlformats.org/officeDocument/2006/math" xmlns:v="urn:schemas-microsoft-com:vml" xmlns:wp14="http://schemas.microsoft.com/office/word/2010/wordprocessingDrawing" xmlns:wp="http://schemas.openxmlformats.org/drawingml/2006/wordprocessingDrawing" xmlns:w10="urn:schemas-microsoft-com:office:word" xmlns:w="http://schemas.openxmlformats.org/wordprocessingml/2006/main" xmlns:w14="http://schemas.microsoft.com/office/word/2010/wordml" xmlns:w15="http://schemas.microsoft.com/office/word/2012/wordml" xmlns:wpg="http://schemas.microsoft.com/office/word/2010/wordprocessingGroup" xmlns:wpi="http://schemas.microsoft.com/office/word/2010/wordprocessingInk" xmlns:wne="http://schemas.microsoft.com/office/word/2006/wordml" xmlns:wps="http://schemas.microsoft.com/office/word/2010/wordprocessingShape" mc:Ignorable="w14 w15 wp14">
+  <w:p>
+    <w:pPr>
+      <w:pStyle w:val="Footer"/>
+    </w:pPr>
+  </w:p>
+</w:ftr>
+</file>
+
 <file path=word/footnotes.xml><?xml version="1.0" encoding="utf-8"?>
 <w:footnotes xmlns:wpc="http://schemas.microsoft.com/office/word/2010/wordprocessingCanvas" xmlns:mc="http://schemas.openxmlformats.org/markup-compatibility/2006" xmlns:o="urn:schemas-microsoft-com:office:office" xmlns:r="http://schemas.openxmlformats.org/officeDocument/2006/relationships" xmlns:m="http://schemas.openxmlformats.org/officeDocument/2006/math" xmlns:v="urn:schemas-microsoft-com:vml" xmlns:wp14="http://schemas.microsoft.com/office/word/2010/wordprocessingDrawing" xmlns:wp="http://schemas.openxmlformats.org/drawingml/2006/wordprocessingDrawing" xmlns:w10="urn:schemas-microsoft-com:office:word" xmlns:w="http://schemas.openxmlformats.org/wordprocessingml/2006/main" xmlns:w14="http://schemas.microsoft.com/office/word/2010/wordml" xmlns:w15="http://schemas.microsoft.com/office/word/2012/wordml" xmlns:wpg="http://schemas.microsoft.com/office/word/2010/wordprocessingGroup" xmlns:wpi="http://schemas.microsoft.com/office/word/2010/wordprocessingInk" xmlns:wne="http://schemas.microsoft.com/office/word/2006/wordml" xmlns:wps="http://schemas.microsoft.com/office/word/2010/wordprocessingShape" mc:Ignorable="w14 w15 wp14">
   <w:footnote w:type="separator" w:id="-1">
@@ -5726,10 +5771,25 @@
 <w:hdr xmlns:wpc="http://schemas.microsoft.com/office/word/2010/wordprocessingCanvas" xmlns:mc="http://schemas.openxmlformats.org/markup-compatibility/2006" xmlns:o="urn:schemas-microsoft-com:office:office" xmlns:r="http://schemas.openxmlformats.org/officeDocument/2006/relationships" xmlns:m="http://schemas.openxmlformats.org/officeDocument/2006/math" xmlns:v="urn:schemas-microsoft-com:vml" xmlns:wp14="http://schemas.microsoft.com/office/word/2010/wordprocessingDrawing" xmlns:wp="http://schemas.openxmlformats.org/drawingml/2006/wordprocessingDrawing" xmlns:w10="urn:schemas-microsoft-com:office:word" xmlns:w="http://schemas.openxmlformats.org/wordprocessingml/2006/main" xmlns:w14="http://schemas.microsoft.com/office/word/2010/wordml" xmlns:w15="http://schemas.microsoft.com/office/word/2012/wordml" xmlns:wpg="http://schemas.microsoft.com/office/word/2010/wordprocessingGroup" xmlns:wpi="http://schemas.microsoft.com/office/word/2010/wordprocessingInk" xmlns:wne="http://schemas.microsoft.com/office/word/2006/wordml" xmlns:wps="http://schemas.microsoft.com/office/word/2010/wordprocessingShape" mc:Ignorable="w14 w15 wp14">
   <w:p>
     <w:pPr>
+      <w:pStyle w:val="Header"/>
+    </w:pPr>
+  </w:p>
+</w:hdr>
+</file>
+
+<file path=word/header2.xml><?xml version="1.0" encoding="utf-8"?>
+<w:hdr xmlns:wpc="http://schemas.microsoft.com/office/word/2010/wordprocessingCanvas" xmlns:mc="http://schemas.openxmlformats.org/markup-compatibility/2006" xmlns:o="urn:schemas-microsoft-com:office:office" xmlns:r="http://schemas.openxmlformats.org/officeDocument/2006/relationships" xmlns:m="http://schemas.openxmlformats.org/officeDocument/2006/math" xmlns:v="urn:schemas-microsoft-com:vml" xmlns:wp14="http://schemas.microsoft.com/office/word/2010/wordprocessingDrawing" xmlns:wp="http://schemas.openxmlformats.org/drawingml/2006/wordprocessingDrawing" xmlns:w10="urn:schemas-microsoft-com:office:word" xmlns:w="http://schemas.openxmlformats.org/wordprocessingml/2006/main" xmlns:w14="http://schemas.microsoft.com/office/word/2010/wordml" xmlns:w15="http://schemas.microsoft.com/office/word/2012/wordml" xmlns:wpg="http://schemas.microsoft.com/office/word/2010/wordprocessingGroup" xmlns:wpi="http://schemas.microsoft.com/office/word/2010/wordprocessingInk" xmlns:wne="http://schemas.microsoft.com/office/word/2006/wordml" xmlns:wps="http://schemas.microsoft.com/office/word/2010/wordprocessingShape" mc:Ignorable="w14 w15 wp14">
+  <w:p>
+    <w:pPr>
       <w:widowControl w:val="0"/>
       <w:spacing w:before="720" w:line="276" w:lineRule="auto"/>
       <w:jc w:val="left"/>
     </w:pPr>
+    <w:r>
+      <w:t>Document Id: 001</w:t>
+    </w:r>
+    <w:bookmarkStart w:id="25" w:name="_GoBack"/>
+    <w:bookmarkEnd w:id="25"/>
   </w:p>
   <w:tbl>
     <w:tblPr>
@@ -5846,7 +5906,7 @@
               <w:sz w:val="20"/>
               <w:szCs w:val="20"/>
             </w:rPr>
-            <w:t>0.05</w:t>
+            <w:t>0.10</w:t>
           </w:r>
         </w:p>
       </w:tc>
@@ -5886,7 +5946,7 @@
             <w:rPr>
               <w:noProof/>
             </w:rPr>
-            <w:t>8</w:t>
+            <w:t>1</w:t>
           </w:r>
           <w:r>
             <w:fldChar w:fldCharType="end"/>
@@ -5921,6 +5981,16 @@
   </w:tbl>
   <w:p/>
   <w:p/>
+</w:hdr>
+</file>
+
+<file path=word/header3.xml><?xml version="1.0" encoding="utf-8"?>
+<w:hdr xmlns:wpc="http://schemas.microsoft.com/office/word/2010/wordprocessingCanvas" xmlns:mc="http://schemas.openxmlformats.org/markup-compatibility/2006" xmlns:o="urn:schemas-microsoft-com:office:office" xmlns:r="http://schemas.openxmlformats.org/officeDocument/2006/relationships" xmlns:m="http://schemas.openxmlformats.org/officeDocument/2006/math" xmlns:v="urn:schemas-microsoft-com:vml" xmlns:wp14="http://schemas.microsoft.com/office/word/2010/wordprocessingDrawing" xmlns:wp="http://schemas.openxmlformats.org/drawingml/2006/wordprocessingDrawing" xmlns:w10="urn:schemas-microsoft-com:office:word" xmlns:w="http://schemas.openxmlformats.org/wordprocessingml/2006/main" xmlns:w14="http://schemas.microsoft.com/office/word/2010/wordml" xmlns:w15="http://schemas.microsoft.com/office/word/2012/wordml" xmlns:wpg="http://schemas.microsoft.com/office/word/2010/wordprocessingGroup" xmlns:wpi="http://schemas.microsoft.com/office/word/2010/wordprocessingInk" xmlns:wne="http://schemas.microsoft.com/office/word/2006/wordml" xmlns:wps="http://schemas.microsoft.com/office/word/2010/wordprocessingShape" mc:Ignorable="w14 w15 wp14">
+  <w:p>
+    <w:pPr>
+      <w:pStyle w:val="Header"/>
+    </w:pPr>
+  </w:p>
 </w:hdr>
 </file>
 
@@ -7350,12 +7420,12 @@
         <c:gapWidth val="95"/>
         <c:gapDepth val="95"/>
         <c:shape val="box"/>
-        <c:axId val="403467472"/>
-        <c:axId val="403469152"/>
+        <c:axId val="305786080"/>
+        <c:axId val="305777120"/>
         <c:axId val="0"/>
       </c:bar3DChart>
       <c:catAx>
-        <c:axId val="403467472"/>
+        <c:axId val="305786080"/>
         <c:scaling>
           <c:orientation val="maxMin"/>
         </c:scaling>
@@ -7365,7 +7435,7 @@
         <c:majorTickMark val="none"/>
         <c:minorTickMark val="none"/>
         <c:tickLblPos val="nextTo"/>
-        <c:crossAx val="403469152"/>
+        <c:crossAx val="305777120"/>
         <c:crosses val="autoZero"/>
         <c:auto val="1"/>
         <c:lblAlgn val="ctr"/>
@@ -7373,7 +7443,7 @@
         <c:noMultiLvlLbl val="0"/>
       </c:catAx>
       <c:valAx>
-        <c:axId val="403469152"/>
+        <c:axId val="305777120"/>
         <c:scaling>
           <c:orientation val="minMax"/>
           <c:min val="42641"/>
@@ -7385,7 +7455,7 @@
         <c:majorTickMark val="none"/>
         <c:minorTickMark val="none"/>
         <c:tickLblPos val="nextTo"/>
-        <c:crossAx val="403467472"/>
+        <c:crossAx val="305786080"/>
         <c:crosses val="autoZero"/>
         <c:crossBetween val="between"/>
       </c:valAx>
